--- a/zzISETBioCSFGeneratorBrokenTutorials.docx
+++ b/zzISETBioCSFGeneratorBrokenTutorials.docx
@@ -258,12 +258,6 @@
       </w:r>
     </w:p>
     <w:p>
-      <w:pPr>
-        <w:rPr>
-          <w:sz w:val="15"/>
-          <w:szCs w:val="15"/>
-        </w:rPr>
-      </w:pPr>
       <w:r>
         <w:rPr>
           <w:sz w:val="15"/>
@@ -271,14 +265,6 @@
         </w:rPr>
         <w:t>/Users/dhb/Documents/MATLAB/toolboxes/ISETBioCSFGenerator/tutorials/deprecated/t_spatialCSFMidgetRGCtest.m -- BROKEN!</w:t>
       </w:r>
-    </w:p>
-    <w:p>
-      <w:pPr>
-        <w:rPr>
-          <w:sz w:val="15"/>
-          <w:szCs w:val="15"/>
-        </w:rPr>
-      </w:pPr>
     </w:p>
     <w:sectPr>
       <w:pgSz w:w="12240" w:h="15840"/>

--- a/zzISETBioCSFGeneratorBrokenTutorials.docx
+++ b/zzISETBioCSFGeneratorBrokenTutorials.docx
@@ -258,6 +258,12 @@
       </w:r>
     </w:p>
     <w:p>
+      <w:pPr>
+        <w:rPr>
+          <w:sz w:val="15"/>
+          <w:szCs w:val="15"/>
+        </w:rPr>
+      </w:pPr>
       <w:r>
         <w:rPr>
           <w:sz w:val="15"/>
@@ -266,6 +272,66 @@
         <w:t>/Users/dhb/Documents/MATLAB/toolboxes/ISETBioCSFGenerator/tutorials/deprecated/t_spatialCSFMidgetRGCtest.m -- BROKEN!</w:t>
       </w:r>
     </w:p>
+    <w:p>
+      <w:pPr>
+        <w:rPr>
+          <w:sz w:val="15"/>
+          <w:szCs w:val="15"/>
+        </w:rPr>
+      </w:pPr>
+    </w:p>
+    <w:p>
+      <w:pPr>
+        <w:rPr>
+          <w:sz w:val="15"/>
+          <w:szCs w:val="15"/>
+        </w:rPr>
+      </w:pPr>
+    </w:p>
+    <w:p>
+      <w:pPr>
+        <w:rPr>
+          <w:rFonts w:asciiTheme="majorHAnsi" w:hAnsiTheme="majorHAnsi" w:cstheme="majorHAnsi"/>
+          <w:sz w:val="13"/>
+          <w:szCs w:val="13"/>
+        </w:rPr>
+      </w:pPr>
+      <w:r>
+        <w:rPr>
+          <w:rFonts w:asciiTheme="majorHAnsi" w:hAnsiTheme="majorHAnsi" w:cstheme="majorHAnsi"/>
+          <w:sz w:val="13"/>
+          <w:szCs w:val="13"/>
+        </w:rPr>
+        <w:t xml:space="preserve">Moved in from ISETBio and BROKEN: </w:t>
+      </w:r>
+      <w:r>
+        <w:rPr>
+          <w:rFonts w:asciiTheme="majorHAnsi" w:hAnsiTheme="majorHAnsi" w:cstheme="majorHAnsi"/>
+          <w:sz w:val="13"/>
+          <w:szCs w:val="13"/>
+        </w:rPr>
+        <w:t>t_cMosaicSinewaveStimuli</w:t>
+      </w:r>
+    </w:p>
+    <w:p>
+      <w:pPr>
+        <w:rPr>
+          <w:rFonts w:asciiTheme="majorHAnsi" w:hAnsiTheme="majorHAnsi" w:cstheme="majorHAnsi"/>
+          <w:sz w:val="13"/>
+          <w:szCs w:val="13"/>
+        </w:rPr>
+      </w:pPr>
+      <w:r>
+        <w:rPr>
+          <w:rFonts w:asciiTheme="majorHAnsi" w:hAnsiTheme="majorHAnsi" w:cstheme="majorHAnsi"/>
+          <w:sz w:val="13"/>
+          <w:szCs w:val="13"/>
+        </w:rPr>
+        <w:tab/>
+        <w:t>This is broken because sceGrating is broken.  I added code not to write out the plots, but that needs testing.</w:t>
+      </w:r>
+    </w:p>
+    <w:p/>
     <w:sectPr>
       <w:pgSz w:w="12240" w:h="15840"/>
       <w:pgMar w:top="1440" w:right="1440" w:bottom="1440" w:left="1440" w:header="720" w:footer="720" w:gutter="0"/>

--- a/zzISETBioCSFGeneratorBrokenTutorials.docx
+++ b/zzISETBioCSFGeneratorBrokenTutorials.docx
@@ -302,33 +302,48 @@
           <w:sz w:val="13"/>
           <w:szCs w:val="13"/>
         </w:rPr>
-        <w:t xml:space="preserve">Moved in from ISETBio and BROKEN: </w:t>
-      </w:r>
-      <w:r>
+        <w:t>Moved in from ISETBio and BROKEN: t_cMosaicSinewaveStimuli</w:t>
+      </w:r>
+    </w:p>
+    <w:p>
+      <w:pPr>
         <w:rPr>
           <w:rFonts w:asciiTheme="majorHAnsi" w:hAnsiTheme="majorHAnsi" w:cstheme="majorHAnsi"/>
           <w:sz w:val="13"/>
           <w:szCs w:val="13"/>
         </w:rPr>
-        <w:t>t_cMosaicSinewaveStimuli</w:t>
-      </w:r>
-    </w:p>
-    <w:p>
-      <w:pPr>
+      </w:pPr>
+      <w:r>
         <w:rPr>
           <w:rFonts w:asciiTheme="majorHAnsi" w:hAnsiTheme="majorHAnsi" w:cstheme="majorHAnsi"/>
           <w:sz w:val="13"/>
           <w:szCs w:val="13"/>
         </w:rPr>
-      </w:pPr>
+        <w:tab/>
+      </w:r>
       <w:r>
         <w:rPr>
           <w:rFonts w:asciiTheme="majorHAnsi" w:hAnsiTheme="majorHAnsi" w:cstheme="majorHAnsi"/>
           <w:sz w:val="13"/>
           <w:szCs w:val="13"/>
         </w:rPr>
-        <w:tab/>
-        <w:t>This is broken because sceGrating is broken.  I added code not to write out the plots, but that needs testing.</w:t>
+        <w:t xml:space="preserve">This runs but throws a warning.  It think this one will fix itself when Nicolas fixes the same warning thrown in </w:t>
+      </w:r>
+      <w:r>
+        <w:rPr>
+          <w:rFonts w:asciiTheme="majorHAnsi" w:hAnsiTheme="majorHAnsi" w:cstheme="majorHAnsi"/>
+          <w:sz w:val="13"/>
+          <w:szCs w:val="13"/>
+        </w:rPr>
+        <w:t>t_cMosaicRankedSubjectsOptics</w:t>
+      </w:r>
+      <w:r>
+        <w:rPr>
+          <w:rFonts w:asciiTheme="majorHAnsi" w:hAnsiTheme="majorHAnsi" w:cstheme="majorHAnsi"/>
+          <w:sz w:val="13"/>
+          <w:szCs w:val="13"/>
+        </w:rPr>
+        <w:t xml:space="preserve">. </w:t>
       </w:r>
     </w:p>
     <w:p/>

--- a/zzISETBioCSFGeneratorBrokenTutorials.docx
+++ b/zzISETBioCSFGeneratorBrokenTutorials.docx
@@ -302,8 +302,46 @@
           <w:sz w:val="13"/>
           <w:szCs w:val="13"/>
         </w:rPr>
-        <w:t>Moved in from ISETBio and BROKEN: t_cMosaicSinewaveStimuli</w:t>
-      </w:r>
+        <w:t xml:space="preserve">Moved in from </w:t>
+      </w:r>
+      <w:proofErr w:type="spellStart"/>
+      <w:r>
+        <w:rPr>
+          <w:rFonts w:asciiTheme="majorHAnsi" w:hAnsiTheme="majorHAnsi" w:cstheme="majorHAnsi"/>
+          <w:sz w:val="13"/>
+          <w:szCs w:val="13"/>
+        </w:rPr>
+        <w:t>ISETBio</w:t>
+      </w:r>
+      <w:proofErr w:type="spellEnd"/>
+      <w:r>
+        <w:rPr>
+          <w:rFonts w:asciiTheme="majorHAnsi" w:hAnsiTheme="majorHAnsi" w:cstheme="majorHAnsi"/>
+          <w:sz w:val="13"/>
+          <w:szCs w:val="13"/>
+        </w:rPr>
+        <w:t xml:space="preserve"> and BROKEN: </w:t>
+      </w:r>
+      <w:proofErr w:type="spellStart"/>
+      <w:r>
+        <w:rPr>
+          <w:rFonts w:asciiTheme="majorHAnsi" w:hAnsiTheme="majorHAnsi" w:cstheme="majorHAnsi"/>
+          <w:sz w:val="13"/>
+          <w:szCs w:val="13"/>
+        </w:rPr>
+        <w:t>t_</w:t>
+      </w:r>
+      <w:proofErr w:type="gramStart"/>
+      <w:r>
+        <w:rPr>
+          <w:rFonts w:asciiTheme="majorHAnsi" w:hAnsiTheme="majorHAnsi" w:cstheme="majorHAnsi"/>
+          <w:sz w:val="13"/>
+          <w:szCs w:val="13"/>
+        </w:rPr>
+        <w:t>cMosaicSinewaveStimuli</w:t>
+      </w:r>
+      <w:proofErr w:type="spellEnd"/>
+      <w:proofErr w:type="gramEnd"/>
     </w:p>
     <w:p>
       <w:pPr>
@@ -327,8 +365,25 @@
           <w:sz w:val="13"/>
           <w:szCs w:val="13"/>
         </w:rPr>
-        <w:t xml:space="preserve">This runs but throws a warning.  It think this one will fix itself when Nicolas fixes the same warning thrown in </w:t>
-      </w:r>
+        <w:t>This runs but throws a warning.  I</w:t>
+      </w:r>
+      <w:r>
+        <w:rPr>
+          <w:rFonts w:asciiTheme="majorHAnsi" w:hAnsiTheme="majorHAnsi" w:cstheme="majorHAnsi"/>
+          <w:sz w:val="13"/>
+          <w:szCs w:val="13"/>
+        </w:rPr>
+        <w:t xml:space="preserve"> </w:t>
+      </w:r>
+      <w:r>
+        <w:rPr>
+          <w:rFonts w:asciiTheme="majorHAnsi" w:hAnsiTheme="majorHAnsi" w:cstheme="majorHAnsi"/>
+          <w:sz w:val="13"/>
+          <w:szCs w:val="13"/>
+        </w:rPr>
+        <w:t xml:space="preserve"> think this one will fix itself when Nicolas fixes the same warning thrown in </w:t>
+      </w:r>
+      <w:proofErr w:type="spellStart"/>
       <w:r>
         <w:rPr>
           <w:rFonts w:asciiTheme="majorHAnsi" w:hAnsiTheme="majorHAnsi" w:cstheme="majorHAnsi"/>
@@ -337,6 +392,7 @@
         </w:rPr>
         <w:t>t_cMosaicRankedSubjectsOptics</w:t>
       </w:r>
+      <w:proofErr w:type="spellEnd"/>
       <w:r>
         <w:rPr>
           <w:rFonts w:asciiTheme="majorHAnsi" w:hAnsiTheme="majorHAnsi" w:cstheme="majorHAnsi"/>
